--- a/generated_document.docx
+++ b/generated_document.docx
@@ -75,7 +75,7 @@
         <w:pStyle w:val="Heading2"/>
       </w:pPr>
       <w:r>
-        <w:t>TYPE OF CHANGE: ADDING AN ADDITIONAL (NEW) ADDRESS</w:t>
+        <w:t>TYPE OF CHANGE:  EXISTING ADDRESS CHANGE (change address 'from', 'to')</w:t>
       </w:r>
     </w:p>
     <w:tbl>
@@ -95,7 +95,7 @@
           </w:tcPr>
           <w:p>
             <w:r>
-              <w:t>ADDITIONAL (NEW) ADDRESS DETAILS</w:t>
+              <w:t>FROM: ADDRESS DETAILS CURRENTLY LISTED IN THE CUMMINS SUPPLIER MASTER (To be completed by Cummins contact).</w:t>
             </w:r>
           </w:p>
         </w:tc>
@@ -105,7 +105,7 @@
           </w:tcPr>
           <w:p>
             <w:r>
-              <w:t>IF ADDING AN ADDITIONAL PURCHASING ADDRESS, THE ASSOCIATED PAY ADDRESS MUST BE PROVIDED</w:t>
+              <w:t>TO: CHANGE WITH THE FOLLOWING INFORMATION</w:t>
             </w:r>
           </w:p>
         </w:tc>
@@ -314,8 +314,26 @@
             <w:tcW w:type="dxa" w:w="4320"/>
           </w:tcPr>
           <w:p>
+            <w:r/>
+          </w:p>
+        </w:tc>
+        <w:tc>
+          <w:tcPr>
+            <w:tcW w:type="dxa" w:w="4320"/>
+          </w:tcPr>
+          <w:p>
+            <w:r/>
+          </w:p>
+        </w:tc>
+      </w:tr>
+      <w:tr>
+        <w:tc>
+          <w:tcPr>
+            <w:tcW w:type="dxa" w:w="4320"/>
+          </w:tcPr>
+          <w:p>
             <w:r>
-              <w:t>ADDRESS PURPOSE (Check address purpose below)</w:t>
+              <w:t>ADDRESS PURPOSE: (Mark address purpose below)</w:t>
             </w:r>
           </w:p>
         </w:tc>
@@ -324,7 +342,9 @@
             <w:tcW w:type="dxa" w:w="4320"/>
           </w:tcPr>
           <w:p>
-            <w:r/>
+            <w:r>
+              <w:t>ADDRESS PURPOSE: (Mark address purpose below)</w:t>
+            </w:r>
           </w:p>
         </w:tc>
       </w:tr>
@@ -344,7 +364,9 @@
             <w:tcW w:type="dxa" w:w="4320"/>
           </w:tcPr>
           <w:p>
-            <w:r/>
+            <w:r>
+              <w:t>__ PURCHASING ADDRESS</w:t>
+            </w:r>
           </w:p>
         </w:tc>
       </w:tr>
@@ -364,7 +386,9 @@
             <w:tcW w:type="dxa" w:w="4320"/>
           </w:tcPr>
           <w:p>
-            <w:r/>
+            <w:r>
+              <w:t>__ PAY ADDRESS</w:t>
+            </w:r>
           </w:p>
         </w:tc>
       </w:tr>
@@ -385,135 +409,7 @@
           </w:tcPr>
           <w:p>
             <w:r>
-              <w:t>Definition for 'PAY ADDRESS': Remit to address that appears on a supplier's invoice.</w:t>
-            </w:r>
-          </w:p>
-        </w:tc>
-      </w:tr>
-      <w:tr>
-        <w:tc>
-          <w:tcPr>
-            <w:tcW w:type="dxa" w:w="4320"/>
-          </w:tcPr>
-          <w:p>
-            <w:r/>
-          </w:p>
-        </w:tc>
-        <w:tc>
-          <w:tcPr>
-            <w:tcW w:type="dxa" w:w="4320"/>
-          </w:tcPr>
-          <w:p>
-            <w:r/>
-          </w:p>
-        </w:tc>
-      </w:tr>
-      <w:tr>
-        <w:tc>
-          <w:tcPr>
-            <w:tcW w:type="dxa" w:w="4320"/>
-          </w:tcPr>
-          <w:p>
-            <w:r>
-              <w:t>IF ADDING AN ADDITIONAL PURCHASING ADDRESS, SUPPLIER CONTACT TO RECEIVE PURCHASE ORDERS (POs)</w:t>
-            </w:r>
-          </w:p>
-        </w:tc>
-        <w:tc>
-          <w:tcPr>
-            <w:tcW w:type="dxa" w:w="4320"/>
-          </w:tcPr>
-          <w:p>
-            <w:r>
-              <w:t>IF ADDING AN ADDITIONAL PAY ADDRESS, SUPPLIER CONTACT TO RECEIVE PAYMENTS</w:t>
-            </w:r>
-          </w:p>
-        </w:tc>
-      </w:tr>
-      <w:tr>
-        <w:tc>
-          <w:tcPr>
-            <w:tcW w:type="dxa" w:w="4320"/>
-          </w:tcPr>
-          <w:p>
-            <w:r>
-              <w:t>First/Last Name:</w:t>
-            </w:r>
-          </w:p>
-        </w:tc>
-        <w:tc>
-          <w:tcPr>
-            <w:tcW w:type="dxa" w:w="4320"/>
-          </w:tcPr>
-          <w:p>
-            <w:r>
-              <w:t>First/Last Name:</w:t>
-            </w:r>
-          </w:p>
-        </w:tc>
-      </w:tr>
-      <w:tr>
-        <w:tc>
-          <w:tcPr>
-            <w:tcW w:type="dxa" w:w="4320"/>
-          </w:tcPr>
-          <w:p>
-            <w:r>
-              <w:t>Email Address:</w:t>
-            </w:r>
-          </w:p>
-        </w:tc>
-        <w:tc>
-          <w:tcPr>
-            <w:tcW w:type="dxa" w:w="4320"/>
-          </w:tcPr>
-          <w:p>
-            <w:r>
-              <w:t>Email Address:</w:t>
-            </w:r>
-          </w:p>
-        </w:tc>
-      </w:tr>
-      <w:tr>
-        <w:tc>
-          <w:tcPr>
-            <w:tcW w:type="dxa" w:w="4320"/>
-          </w:tcPr>
-          <w:p>
-            <w:r>
-              <w:t>Phone Number:</w:t>
-            </w:r>
-          </w:p>
-        </w:tc>
-        <w:tc>
-          <w:tcPr>
-            <w:tcW w:type="dxa" w:w="4320"/>
-          </w:tcPr>
-          <w:p>
-            <w:r>
-              <w:t>Phone Number:</w:t>
-            </w:r>
-          </w:p>
-        </w:tc>
-      </w:tr>
-      <w:tr>
-        <w:tc>
-          <w:tcPr>
-            <w:tcW w:type="dxa" w:w="4320"/>
-          </w:tcPr>
-          <w:p>
-            <w:r>
-              <w:t>Fax Number (If applicable):</w:t>
-            </w:r>
-          </w:p>
-        </w:tc>
-        <w:tc>
-          <w:tcPr>
-            <w:tcW w:type="dxa" w:w="4320"/>
-          </w:tcPr>
-          <w:p>
-            <w:r>
-              <w:t>Fax Number (If applicable):</w:t>
+              <w:t>Definition for 'PURCHASING ADDRESS': For Indirect Suppliers it is the PURCHASE ORDERS MAILING ADDRESS, For Direct suppliers it is the SHIP FROM ADDRESS.</w:t>
             </w:r>
           </w:p>
         </w:tc>

--- a/generated_document.docx
+++ b/generated_document.docx
@@ -66,6 +66,62 @@
           <w:p>
             <w:r/>
           </w:p>
+        </w:tc>
+      </w:tr>
+    </w:tbl>
+    <w:p/>
+    <w:p>
+      <w:pPr>
+        <w:pStyle w:val="Heading2"/>
+      </w:pPr>
+      <w:r>
+        <w:t>TYPE OF CHANGE:  SUPPLIER NAME CHANGE (change supplier name 'from', 'to')</w:t>
+      </w:r>
+    </w:p>
+    <w:tbl>
+      <w:tblPr>
+        <w:tblStyle w:val="TableGrid"/>
+        <w:tblW w:type="auto" w:w="0"/>
+        <w:tblLook w:firstColumn="1" w:firstRow="1" w:lastColumn="0" w:lastRow="0" w:noHBand="0" w:noVBand="1" w:val="04A0"/>
+      </w:tblPr>
+      <w:tblGrid>
+        <w:gridCol w:w="4320"/>
+        <w:gridCol w:w="4320"/>
+      </w:tblGrid>
+      <w:tr>
+        <w:tc>
+          <w:tcPr>
+            <w:tcW w:type="dxa" w:w="4320"/>
+          </w:tcPr>
+          <w:p>
+            <w:r>
+              <w:t>FROM: PREVIOUS SUPPLIER NAME CURRENTLY LISTED IN THE CUMMINS SUPPLIER MASTER (To be completed by Cummins contact)</w:t>
+            </w:r>
+          </w:p>
+        </w:tc>
+        <w:tc>
+          <w:tcPr>
+            <w:tcW w:type="dxa" w:w="4320"/>
+          </w:tcPr>
+          <w:p>
+            <w:r>
+              <w:t>TO: NEW SUPPLIER NAME</w:t>
+            </w:r>
+          </w:p>
+        </w:tc>
+      </w:tr>
+      <w:tr>
+        <w:tc>
+          <w:tcPr>
+            <w:tcW w:type="dxa" w:w="4320"/>
+          </w:tcPr>
+          <w:p/>
+        </w:tc>
+        <w:tc>
+          <w:tcPr>
+            <w:tcW w:type="dxa" w:w="4320"/>
+          </w:tcPr>
+          <w:p/>
         </w:tc>
       </w:tr>
     </w:tbl>
